--- a/src/assets/files/Nirmal_Kumar_Sahoo_7Yr_Exp.docx
+++ b/src/assets/files/Nirmal_Kumar_Sahoo_7Yr_Exp.docx
@@ -173,7 +173,21 @@
           <w:color w:val="0000FF"/>
           <w:u w:val="single" w:color="0000FF"/>
         </w:rPr>
-        <w:t>nirmal.ctc@gmail.com</w:t>
+        <w:t>nirmal</w:t>
+      </w:r>
+      <w:r>
+        <w:rPr>
+          <w:color w:val="0000FF"/>
+          <w:u w:val="single" w:color="0000FF"/>
+        </w:rPr>
+        <w:t>sahoo551</w:t>
+      </w:r>
+      <w:r>
+        <w:rPr>
+          <w:color w:val="0000FF"/>
+          <w:u w:val="single" w:color="0000FF"/>
+        </w:rPr>
+        <w:t>@gmail.com</w:t>
       </w:r>
       <w:r>
         <w:rPr>
@@ -802,15 +816,7 @@
         <w:t>Data Structure</w:t>
       </w:r>
       <w:r>
-        <w:t xml:space="preserve"> and in a journey towards </w:t>
-      </w:r>
-      <w:proofErr w:type="spellStart"/>
-      <w:r>
-        <w:t>algoexpert</w:t>
-      </w:r>
-      <w:proofErr w:type="spellEnd"/>
-      <w:r>
-        <w:t>.</w:t>
+        <w:t xml:space="preserve"> and in a journey towards algoexpert.</w:t>
       </w:r>
     </w:p>
     <w:p>
@@ -1104,13 +1110,8 @@
             <w:r>
               <w:t xml:space="preserve"> </w:t>
             </w:r>
-            <w:proofErr w:type="spellStart"/>
-            <w:r>
-              <w:t>Choupsey</w:t>
-            </w:r>
-            <w:proofErr w:type="spellEnd"/>
-            <w:r>
-              <w:t xml:space="preserve">/CS </w:t>
+            <w:r>
+              <w:t xml:space="preserve">Choupsey/CS </w:t>
             </w:r>
             <w:r>
               <w:t>Toolbox (</w:t>
@@ -1453,15 +1454,7 @@
         <w:jc w:val="left"/>
       </w:pPr>
       <w:r>
-        <w:t xml:space="preserve">Company           </w:t>
-      </w:r>
-      <w:proofErr w:type="gramStart"/>
-      <w:r>
-        <w:t xml:space="preserve">  :</w:t>
-      </w:r>
-      <w:proofErr w:type="gramEnd"/>
-      <w:r>
-        <w:t xml:space="preserve">   SAP Labs (Bengaluru) </w:t>
+        <w:t xml:space="preserve">Company             :   SAP Labs (Bengaluru) </w:t>
       </w:r>
       <w:r>
         <w:tab/>
@@ -1522,15 +1515,7 @@
         <w:jc w:val="left"/>
       </w:pPr>
       <w:r>
-        <w:t xml:space="preserve">Designation      </w:t>
-      </w:r>
-      <w:proofErr w:type="gramStart"/>
-      <w:r>
-        <w:t xml:space="preserve">  :</w:t>
-      </w:r>
-      <w:proofErr w:type="gramEnd"/>
-      <w:r>
-        <w:t xml:space="preserve">   </w:t>
+        <w:t xml:space="preserve">Designation        :   </w:t>
       </w:r>
       <w:r>
         <w:t>Developer</w:t>
@@ -1838,15 +1823,7 @@
         <w:jc w:val="left"/>
       </w:pPr>
       <w:r>
-        <w:t xml:space="preserve">Designation     </w:t>
-      </w:r>
-      <w:proofErr w:type="gramStart"/>
-      <w:r>
-        <w:t xml:space="preserve">  :</w:t>
-      </w:r>
-      <w:proofErr w:type="gramEnd"/>
-      <w:r>
-        <w:t xml:space="preserve">   </w:t>
+        <w:t xml:space="preserve">Designation       :   </w:t>
       </w:r>
       <w:r>
         <w:t>Associate IT Consultant</w:t>
@@ -2148,15 +2125,7 @@
       </w:r>
       <w:r>
         <w:tab/>
-        <w:t xml:space="preserve">      </w:t>
-      </w:r>
-      <w:proofErr w:type="gramStart"/>
-      <w:r>
-        <w:t xml:space="preserve">  :</w:t>
-      </w:r>
-      <w:proofErr w:type="gramEnd"/>
-      <w:r>
-        <w:t xml:space="preserve">    ElogicSquare Analytics (</w:t>
+        <w:t xml:space="preserve">        :    ElogicSquare Analytics (</w:t>
       </w:r>
       <w:r>
         <w:t>Bengaluru</w:t>
@@ -2228,15 +2197,7 @@
         <w:jc w:val="left"/>
       </w:pPr>
       <w:r>
-        <w:t xml:space="preserve">Designation   </w:t>
-      </w:r>
-      <w:proofErr w:type="gramStart"/>
-      <w:r>
-        <w:t xml:space="preserve">  :</w:t>
-      </w:r>
-      <w:proofErr w:type="gramEnd"/>
-      <w:r>
-        <w:t xml:space="preserve">   Sr. Web Application Developer  </w:t>
+        <w:t xml:space="preserve">Designation     :   Sr. Web Application Developer  </w:t>
       </w:r>
     </w:p>
     <w:p>
